--- a/Fedral board Single Window Application/RESULT CANCELLATION CERTIFICATE_templ.docx
+++ b/Fedral board Single Window Application/RESULT CANCELLATION CERTIFICATE_templ.docx
@@ -11,10 +11,19 @@
       </w:pPr>
       <w:r>
         <w:rPr>
+          <w:b/>
+          <w:bCs/>
           <w:sz w:val="24"/>
           <w:szCs w:val="24"/>
         </w:rPr>
-        <w:t xml:space="preserve">FEDRAL BOARD OF INTERMEDIATE AND SECONDRY EDUCATION ISLAMABAD </w:t>
+        <w:t>FEDRAL BOARD OF INTERMEDIATE AND SECONDRY EDUCATION ISLAMABAD</w:t>
+      </w:r>
+      <w:r>
+        <w:rPr>
+          <w:sz w:val="24"/>
+          <w:szCs w:val="24"/>
+        </w:rPr>
+        <w:t xml:space="preserve"> </w:t>
       </w:r>
     </w:p>
     <w:p>
@@ -62,7 +71,7 @@
           <w:sz w:val="20"/>
           <w:szCs w:val="20"/>
         </w:rPr>
-        <w:t xml:space="preserve">               </w:t>
+        <w:t xml:space="preserve">              </w:t>
       </w:r>
       <w:r>
         <w:rPr>
@@ -97,7 +106,7 @@
           <w:sz w:val="20"/>
           <w:szCs w:val="20"/>
         </w:rPr>
-        <w:t xml:space="preserve">                   </w:t>
+        <w:t xml:space="preserve">                 </w:t>
       </w:r>
       <w:r>
         <w:rPr>
@@ -111,7 +120,28 @@
           <w:sz w:val="20"/>
           <w:szCs w:val="20"/>
         </w:rPr>
-        <w:t xml:space="preserve">/ D / O   </w:t>
+        <w:t xml:space="preserve">/ D / O  </w:t>
+      </w:r>
+      <w:r>
+        <w:rPr>
+          <w:sz w:val="20"/>
+          <w:szCs w:val="20"/>
+        </w:rPr>
+        <w:t xml:space="preserve">  </w:t>
+      </w:r>
+      <w:r>
+        <w:rPr>
+          <w:sz w:val="20"/>
+          <w:szCs w:val="20"/>
+        </w:rPr>
+        <w:t xml:space="preserve"> </w:t>
+      </w:r>
+      <w:r>
+        <w:rPr>
+          <w:sz w:val="20"/>
+          <w:szCs w:val="20"/>
+        </w:rPr>
+        <w:t xml:space="preserve"> </w:t>
       </w:r>
       <w:r>
         <w:rPr>
@@ -185,213 +215,213 @@
         </w:rPr>
         <w:t>____</w:t>
       </w:r>
+      <w:r>
+        <w:rPr>
+          <w:sz w:val="20"/>
+          <w:szCs w:val="20"/>
+        </w:rPr>
+        <w:t>______</w:t>
+      </w:r>
+      <w:r>
+        <w:rPr>
+          <w:sz w:val="20"/>
+          <w:szCs w:val="20"/>
+        </w:rPr>
+        <w:tab/>
+      </w:r>
+      <w:r>
+        <w:rPr>
+          <w:sz w:val="20"/>
+          <w:szCs w:val="20"/>
+        </w:rPr>
+        <w:tab/>
+        <w:t xml:space="preserve">            </w:t>
+      </w:r>
+      <w:r>
+        <w:rPr>
+          <w:sz w:val="20"/>
+          <w:szCs w:val="20"/>
+        </w:rPr>
+        <w:t xml:space="preserve">    ________</w:t>
+      </w:r>
+      <w:r>
+        <w:rPr>
+          <w:sz w:val="20"/>
+          <w:szCs w:val="20"/>
+        </w:rPr>
+        <w:t>__________</w:t>
+      </w:r>
+      <w:r>
+        <w:rPr>
+          <w:sz w:val="20"/>
+          <w:szCs w:val="20"/>
+        </w:rPr>
+        <w:t>______</w:t>
+      </w:r>
+    </w:p>
+    <w:p>
+      <w:pPr>
+        <w:rPr>
+          <w:sz w:val="20"/>
+          <w:szCs w:val="20"/>
+        </w:rPr>
+      </w:pPr>
+    </w:p>
+    <w:p>
+      <w:pPr>
+        <w:rPr>
+          <w:sz w:val="20"/>
+          <w:szCs w:val="20"/>
+        </w:rPr>
+      </w:pPr>
+      <w:r>
+        <w:rPr>
+          <w:sz w:val="20"/>
+          <w:szCs w:val="20"/>
+        </w:rPr>
+        <w:t xml:space="preserve">Bearing Roll no.       </w:t>
+      </w:r>
+      <w:r>
+        <w:rPr>
+          <w:sz w:val="20"/>
+          <w:szCs w:val="20"/>
+        </w:rPr>
+        <w:t>{{</w:t>
+      </w:r>
+      <w:r>
+        <w:rPr>
+          <w:sz w:val="20"/>
+          <w:szCs w:val="20"/>
+        </w:rPr>
+        <w:t>Roll_no</w:t>
+      </w:r>
+      <w:r>
+        <w:rPr>
+          <w:sz w:val="20"/>
+          <w:szCs w:val="20"/>
+        </w:rPr>
+        <w:t>}}</w:t>
+      </w:r>
+      <w:r>
+        <w:rPr>
+          <w:sz w:val="20"/>
+          <w:szCs w:val="20"/>
+        </w:rPr>
+        <w:t xml:space="preserve">  </w:t>
+      </w:r>
+      <w:r>
+        <w:rPr>
+          <w:sz w:val="20"/>
+          <w:szCs w:val="20"/>
+        </w:rPr>
+        <w:t xml:space="preserve">        </w:t>
+      </w:r>
+      <w:r>
+        <w:rPr>
+          <w:sz w:val="20"/>
+          <w:szCs w:val="20"/>
+        </w:rPr>
+        <w:t xml:space="preserve"> and Registration No. </w:t>
+      </w:r>
+      <w:r>
+        <w:rPr>
+          <w:sz w:val="20"/>
+          <w:szCs w:val="20"/>
+        </w:rPr>
+        <w:t xml:space="preserve"> </w:t>
+      </w:r>
+      <w:r>
+        <w:rPr>
+          <w:sz w:val="20"/>
+          <w:szCs w:val="20"/>
+        </w:rPr>
+        <w:t>{{</w:t>
+      </w:r>
+      <w:r>
+        <w:rPr>
+          <w:sz w:val="20"/>
+          <w:szCs w:val="20"/>
+        </w:rPr>
+        <w:t>Registration_</w:t>
+      </w:r>
+      <w:r>
+        <w:rPr>
+          <w:sz w:val="20"/>
+          <w:szCs w:val="20"/>
+        </w:rPr>
+        <w:t>no</w:t>
+      </w:r>
+      <w:r>
+        <w:rPr>
+          <w:sz w:val="20"/>
+          <w:szCs w:val="20"/>
+        </w:rPr>
+        <w:t>}}</w:t>
+      </w:r>
+    </w:p>
+    <w:p>
+      <w:pPr>
+        <w:spacing w:line="120" w:lineRule="auto"/>
+        <w:rPr>
+          <w:sz w:val="20"/>
+          <w:szCs w:val="20"/>
+        </w:rPr>
+      </w:pPr>
+      <w:r>
+        <w:rPr>
+          <w:sz w:val="20"/>
+          <w:szCs w:val="20"/>
+        </w:rPr>
+        <w:tab/>
+      </w:r>
+      <w:r>
+        <w:rPr>
+          <w:sz w:val="20"/>
+          <w:szCs w:val="20"/>
+        </w:rPr>
+        <w:tab/>
+        <w:t xml:space="preserve">     ___________ </w:t>
+      </w:r>
+      <w:r>
+        <w:rPr>
+          <w:sz w:val="20"/>
+          <w:szCs w:val="20"/>
+        </w:rPr>
+        <w:tab/>
+        <w:t xml:space="preserve">   </w:t>
+      </w:r>
+      <w:r>
+        <w:rPr>
+          <w:sz w:val="20"/>
+          <w:szCs w:val="20"/>
+        </w:rPr>
+        <w:tab/>
+        <w:t xml:space="preserve">         </w:t>
+      </w:r>
+      <w:r>
+        <w:rPr>
+          <w:sz w:val="20"/>
+          <w:szCs w:val="20"/>
+        </w:rPr>
+        <w:t xml:space="preserve">    </w:t>
+      </w:r>
+      <w:r>
+        <w:rPr>
+          <w:sz w:val="20"/>
+          <w:szCs w:val="20"/>
+        </w:rPr>
+        <w:t xml:space="preserve">   _______________</w:t>
+      </w:r>
+    </w:p>
+    <w:p>
+      <w:pPr>
+        <w:rPr>
+          <w:sz w:val="20"/>
+          <w:szCs w:val="20"/>
+        </w:rPr>
+      </w:pPr>
       <w:bookmarkStart w:id="0" w:name="_GoBack"/>
       <w:bookmarkEnd w:id="0"/>
-      <w:r>
-        <w:rPr>
-          <w:sz w:val="20"/>
-          <w:szCs w:val="20"/>
-        </w:rPr>
-        <w:t>______</w:t>
-      </w:r>
-      <w:r>
-        <w:rPr>
-          <w:sz w:val="20"/>
-          <w:szCs w:val="20"/>
-        </w:rPr>
-        <w:tab/>
-      </w:r>
-      <w:r>
-        <w:rPr>
-          <w:sz w:val="20"/>
-          <w:szCs w:val="20"/>
-        </w:rPr>
-        <w:tab/>
-        <w:t xml:space="preserve">            </w:t>
-      </w:r>
-      <w:r>
-        <w:rPr>
-          <w:sz w:val="20"/>
-          <w:szCs w:val="20"/>
-        </w:rPr>
-        <w:t xml:space="preserve">    ________</w:t>
-      </w:r>
-      <w:r>
-        <w:rPr>
-          <w:sz w:val="20"/>
-          <w:szCs w:val="20"/>
-        </w:rPr>
-        <w:t>__________</w:t>
-      </w:r>
-      <w:r>
-        <w:rPr>
-          <w:sz w:val="20"/>
-          <w:szCs w:val="20"/>
-        </w:rPr>
-        <w:t>______</w:t>
-      </w:r>
-    </w:p>
-    <w:p>
-      <w:pPr>
-        <w:rPr>
-          <w:sz w:val="20"/>
-          <w:szCs w:val="20"/>
-        </w:rPr>
-      </w:pPr>
-    </w:p>
-    <w:p>
-      <w:pPr>
-        <w:rPr>
-          <w:sz w:val="20"/>
-          <w:szCs w:val="20"/>
-        </w:rPr>
-      </w:pPr>
-      <w:r>
-        <w:rPr>
-          <w:sz w:val="20"/>
-          <w:szCs w:val="20"/>
-        </w:rPr>
-        <w:t xml:space="preserve">Bearing Roll no.       </w:t>
-      </w:r>
-      <w:r>
-        <w:rPr>
-          <w:sz w:val="20"/>
-          <w:szCs w:val="20"/>
-        </w:rPr>
-        <w:t>{{</w:t>
-      </w:r>
-      <w:r>
-        <w:rPr>
-          <w:sz w:val="20"/>
-          <w:szCs w:val="20"/>
-        </w:rPr>
-        <w:t>Roll_no</w:t>
-      </w:r>
-      <w:r>
-        <w:rPr>
-          <w:sz w:val="20"/>
-          <w:szCs w:val="20"/>
-        </w:rPr>
-        <w:t>}}</w:t>
-      </w:r>
-      <w:r>
-        <w:rPr>
-          <w:sz w:val="20"/>
-          <w:szCs w:val="20"/>
-        </w:rPr>
-        <w:t xml:space="preserve">  </w:t>
-      </w:r>
-      <w:r>
-        <w:rPr>
-          <w:sz w:val="20"/>
-          <w:szCs w:val="20"/>
-        </w:rPr>
-        <w:t xml:space="preserve">        </w:t>
-      </w:r>
-      <w:r>
-        <w:rPr>
-          <w:sz w:val="20"/>
-          <w:szCs w:val="20"/>
-        </w:rPr>
-        <w:t xml:space="preserve"> and Registration No. </w:t>
-      </w:r>
-      <w:r>
-        <w:rPr>
-          <w:sz w:val="20"/>
-          <w:szCs w:val="20"/>
-        </w:rPr>
-        <w:t xml:space="preserve"> </w:t>
-      </w:r>
-      <w:r>
-        <w:rPr>
-          <w:sz w:val="20"/>
-          <w:szCs w:val="20"/>
-        </w:rPr>
-        <w:t>{{</w:t>
-      </w:r>
-      <w:r>
-        <w:rPr>
-          <w:sz w:val="20"/>
-          <w:szCs w:val="20"/>
-        </w:rPr>
-        <w:t>Registration_</w:t>
-      </w:r>
-      <w:r>
-        <w:rPr>
-          <w:sz w:val="20"/>
-          <w:szCs w:val="20"/>
-        </w:rPr>
-        <w:t>no</w:t>
-      </w:r>
-      <w:r>
-        <w:rPr>
-          <w:sz w:val="20"/>
-          <w:szCs w:val="20"/>
-        </w:rPr>
-        <w:t>}}</w:t>
-      </w:r>
-    </w:p>
-    <w:p>
-      <w:pPr>
-        <w:spacing w:line="120" w:lineRule="auto"/>
-        <w:rPr>
-          <w:sz w:val="20"/>
-          <w:szCs w:val="20"/>
-        </w:rPr>
-      </w:pPr>
-      <w:r>
-        <w:rPr>
-          <w:sz w:val="20"/>
-          <w:szCs w:val="20"/>
-        </w:rPr>
-        <w:tab/>
-      </w:r>
-      <w:r>
-        <w:rPr>
-          <w:sz w:val="20"/>
-          <w:szCs w:val="20"/>
-        </w:rPr>
-        <w:tab/>
-        <w:t xml:space="preserve">     ___________ </w:t>
-      </w:r>
-      <w:r>
-        <w:rPr>
-          <w:sz w:val="20"/>
-          <w:szCs w:val="20"/>
-        </w:rPr>
-        <w:tab/>
-        <w:t xml:space="preserve">   </w:t>
-      </w:r>
-      <w:r>
-        <w:rPr>
-          <w:sz w:val="20"/>
-          <w:szCs w:val="20"/>
-        </w:rPr>
-        <w:tab/>
-        <w:t xml:space="preserve">         </w:t>
-      </w:r>
-      <w:r>
-        <w:rPr>
-          <w:sz w:val="20"/>
-          <w:szCs w:val="20"/>
-        </w:rPr>
-        <w:t xml:space="preserve">    </w:t>
-      </w:r>
-      <w:r>
-        <w:rPr>
-          <w:sz w:val="20"/>
-          <w:szCs w:val="20"/>
-        </w:rPr>
-        <w:t xml:space="preserve">   _______________</w:t>
-      </w:r>
-    </w:p>
-    <w:p>
-      <w:pPr>
-        <w:rPr>
-          <w:sz w:val="20"/>
-          <w:szCs w:val="20"/>
-        </w:rPr>
-      </w:pPr>
     </w:p>
     <w:p>
       <w:pPr>
